--- a/LKS 3.0/LKS.Web.SPA/template/Сборы_Метание_гранат.docx
+++ b/LKS 3.0/LKS.Web.SPA/template/Сборы_Метание_гранат.docx
@@ -11,6 +11,8 @@
           <w:szCs w:val="28"/>
         </w:rPr>
       </w:pPr>
+      <w:bookmarkStart w:id="0" w:name="_GoBack"/>
+      <w:bookmarkEnd w:id="0"/>
       <w:r>
         <w:rPr>
           <w:b w:val="0"/>
@@ -165,9 +167,9 @@
         <w:tblLook w:val="0000" w:firstRow="0" w:lastRow="0" w:firstColumn="0" w:lastColumn="0" w:noHBand="0" w:noVBand="0"/>
       </w:tblPr>
       <w:tblGrid>
-        <w:gridCol w:w="425"/>
-        <w:gridCol w:w="1098"/>
-        <w:gridCol w:w="2305"/>
+        <w:gridCol w:w="596"/>
+        <w:gridCol w:w="992"/>
+        <w:gridCol w:w="2240"/>
         <w:gridCol w:w="2268"/>
         <w:gridCol w:w="2551"/>
         <w:gridCol w:w="2693"/>
@@ -178,7 +180,7 @@
         </w:trPr>
         <w:tc>
           <w:tcPr>
-            <w:tcW w:w="425" w:type="dxa"/>
+            <w:tcW w:w="596" w:type="dxa"/>
             <w:vMerge w:val="restart"/>
             <w:vAlign w:val="center"/>
           </w:tcPr>
@@ -201,7 +203,7 @@
         </w:tc>
         <w:tc>
           <w:tcPr>
-            <w:tcW w:w="1098" w:type="dxa"/>
+            <w:tcW w:w="992" w:type="dxa"/>
             <w:vMerge w:val="restart"/>
             <w:shd w:val="clear" w:color="auto" w:fill="auto"/>
             <w:vAlign w:val="center"/>
@@ -223,7 +225,7 @@
         </w:tc>
         <w:tc>
           <w:tcPr>
-            <w:tcW w:w="7124" w:type="dxa"/>
+            <w:tcW w:w="7059" w:type="dxa"/>
             <w:gridSpan w:val="3"/>
             <w:vMerge w:val="restart"/>
             <w:shd w:val="clear" w:color="auto" w:fill="auto"/>
@@ -271,7 +273,7 @@
         </w:trPr>
         <w:tc>
           <w:tcPr>
-            <w:tcW w:w="425" w:type="dxa"/>
+            <w:tcW w:w="596" w:type="dxa"/>
             <w:vMerge/>
             <w:vAlign w:val="center"/>
           </w:tcPr>
@@ -287,7 +289,7 @@
         </w:tc>
         <w:tc>
           <w:tcPr>
-            <w:tcW w:w="1098" w:type="dxa"/>
+            <w:tcW w:w="992" w:type="dxa"/>
             <w:vMerge/>
             <w:shd w:val="clear" w:color="auto" w:fill="auto"/>
             <w:vAlign w:val="center"/>
@@ -303,7 +305,7 @@
         </w:tc>
         <w:tc>
           <w:tcPr>
-            <w:tcW w:w="7124" w:type="dxa"/>
+            <w:tcW w:w="7059" w:type="dxa"/>
             <w:gridSpan w:val="3"/>
             <w:vMerge/>
             <w:tcBorders>
@@ -348,7 +350,7 @@
         </w:trPr>
         <w:tc>
           <w:tcPr>
-            <w:tcW w:w="425" w:type="dxa"/>
+            <w:tcW w:w="596" w:type="dxa"/>
             <w:vAlign w:val="center"/>
           </w:tcPr>
           <w:p>
@@ -407,6 +409,7 @@
                     </w:placeholder>
                     <w15:appearance w15:val="hidden"/>
                   </w:sdtPr>
+                  <w:sdtEndPr/>
                   <w:sdtContent>
                     <w:r>
                       <w:rPr>
@@ -424,7 +427,7 @@
         </w:tc>
         <w:tc>
           <w:tcPr>
-            <w:tcW w:w="1098" w:type="dxa"/>
+            <w:tcW w:w="992" w:type="dxa"/>
             <w:tcBorders>
               <w:right w:val="single" w:sz="4" w:space="0" w:color="auto"/>
             </w:tcBorders>
@@ -449,7 +452,7 @@
         </w:tc>
         <w:tc>
           <w:tcPr>
-            <w:tcW w:w="2305" w:type="dxa"/>
+            <w:tcW w:w="2240" w:type="dxa"/>
             <w:tcBorders>
               <w:top w:val="single" w:sz="4" w:space="0" w:color="auto"/>
               <w:left w:val="single" w:sz="4" w:space="0" w:color="auto"/>
@@ -487,15 +490,7 @@
                   <w:rPr>
                     <w:sz w:val="20"/>
                   </w:rPr>
-                  <w:t>Иван</w:t>
-                </w:r>
-                <w:bookmarkStart w:id="0" w:name="_GoBack"/>
-                <w:bookmarkEnd w:id="0"/>
-                <w:r>
-                  <w:rPr>
-                    <w:sz w:val="20"/>
-                  </w:rPr>
-                  <w:t>ов</w:t>
+                  <w:t>Иванов</w:t>
                 </w:r>
               </w:sdtContent>
             </w:sdt>
@@ -2327,22 +2322,25 @@
     <w:sig w:usb0="E0002AFF" w:usb1="C0007841" w:usb2="00000009" w:usb3="00000000" w:csb0="000001FF" w:csb1="00000000"/>
   </w:font>
   <w:font w:name="Tahoma">
+    <w:panose1 w:val="020B0604030504040204"/>
     <w:charset w:val="CC"/>
     <w:family w:val="swiss"/>
     <w:pitch w:val="variable"/>
     <w:sig w:usb0="E1002EFF" w:usb1="C000605B" w:usb2="00000029" w:usb3="00000000" w:csb0="000101FF" w:csb1="00000000"/>
   </w:font>
   <w:font w:name="Calibri Light">
+    <w:panose1 w:val="020F0302020204030204"/>
     <w:charset w:val="CC"/>
     <w:family w:val="swiss"/>
     <w:pitch w:val="variable"/>
     <w:sig w:usb0="A00002EF" w:usb1="4000207B" w:usb2="00000000" w:usb3="00000000" w:csb0="0000019F" w:csb1="00000000"/>
   </w:font>
   <w:font w:name="Calibri">
+    <w:panose1 w:val="020F0502020204030204"/>
     <w:charset w:val="CC"/>
     <w:family w:val="swiss"/>
     <w:pitch w:val="variable"/>
-    <w:sig w:usb0="E10002FF" w:usb1="4000ACFF" w:usb2="00000009" w:usb3="00000000" w:csb0="0000019F" w:csb1="00000000"/>
+    <w:sig w:usb0="E00002FF" w:usb1="4000ACFF" w:usb2="00000001" w:usb3="00000000" w:csb0="0000019F" w:csb1="00000000"/>
   </w:font>
 </w:fonts>
 </file>
@@ -2365,7 +2363,9 @@
     <w:rsid w:val="001072C4"/>
     <w:rsid w:val="006026AA"/>
     <w:rsid w:val="00A56ED0"/>
+    <w:rsid w:val="00CC45AD"/>
     <w:rsid w:val="00CF06EC"/>
+    <w:rsid w:val="00DD7F81"/>
   </w:rsids>
   <m:mathPr>
     <m:mathFont m:val="Cambria Math"/>
